--- a/Report/5.6.2018report.docx
+++ b/Report/5.6.2018report.docx
@@ -232,8 +232,6 @@
         </w:rPr>
         <w:t>Student’s daily activities Record</w:t>
       </w:r>
-      <w:bookmarkStart w:id="0" w:name="_GoBack"/>
-      <w:bookmarkEnd w:id="0"/>
     </w:p>
     <w:p>
       <w:pPr>
@@ -666,6 +664,13 @@
                 <w:bCs/>
               </w:rPr>
             </w:pPr>
+            <w:r>
+              <w:rPr>
+                <w:rFonts w:ascii="Arial" w:hAnsi="Arial" w:cs="Arial"/>
+                <w:bCs/>
+              </w:rPr>
+              <w:t>3</w:t>
+            </w:r>
           </w:p>
         </w:tc>
         <w:tc>
@@ -680,6 +685,13 @@
                 <w:bCs/>
               </w:rPr>
             </w:pPr>
+            <w:r>
+              <w:rPr>
+                <w:rFonts w:ascii="Arial" w:hAnsi="Arial" w:cs="Arial"/>
+                <w:bCs/>
+              </w:rPr>
+              <w:t>6.6.2018</w:t>
+            </w:r>
           </w:p>
         </w:tc>
         <w:tc>
@@ -688,6 +700,66 @@
           </w:tcPr>
           <w:p>
             <w:pPr>
+              <w:pStyle w:val="ListParagraph"/>
+              <w:numPr>
+                <w:ilvl w:val="0"/>
+                <w:numId w:val="11"/>
+              </w:numPr>
+              <w:rPr>
+                <w:rFonts w:ascii="Myanmar Text" w:hAnsi="Myanmar Text" w:cs="Myanmar Text"/>
+                <w:bCs/>
+              </w:rPr>
+            </w:pPr>
+            <w:r>
+              <w:rPr>
+                <w:rFonts w:ascii="Myanmar Text" w:hAnsi="Myanmar Text" w:cs="Myanmar Text"/>
+                <w:bCs/>
+              </w:rPr>
+              <w:t>Attended Meeting</w:t>
+            </w:r>
+          </w:p>
+          <w:p>
+            <w:pPr>
+              <w:pStyle w:val="ListParagraph"/>
+              <w:numPr>
+                <w:ilvl w:val="0"/>
+                <w:numId w:val="11"/>
+              </w:numPr>
+              <w:rPr>
+                <w:rFonts w:ascii="Myanmar Text" w:hAnsi="Myanmar Text" w:cs="Myanmar Text"/>
+                <w:bCs/>
+              </w:rPr>
+            </w:pPr>
+            <w:r>
+              <w:rPr>
+                <w:rFonts w:ascii="Myanmar Text" w:hAnsi="Myanmar Text" w:cs="Myanmar Text"/>
+                <w:bCs/>
+              </w:rPr>
+              <w:t>Code review for Assignment 6 and Assignment 7</w:t>
+            </w:r>
+          </w:p>
+          <w:p>
+            <w:pPr>
+              <w:pStyle w:val="ListParagraph"/>
+              <w:numPr>
+                <w:ilvl w:val="0"/>
+                <w:numId w:val="11"/>
+              </w:numPr>
+              <w:rPr>
+                <w:rFonts w:ascii="Myanmar Text" w:hAnsi="Myanmar Text" w:cs="Myanmar Text"/>
+                <w:bCs/>
+              </w:rPr>
+            </w:pPr>
+            <w:r>
+              <w:rPr>
+                <w:rFonts w:ascii="Myanmar Text" w:hAnsi="Myanmar Text" w:cs="Myanmar Text"/>
+                <w:bCs/>
+              </w:rPr>
+              <w:t>Test case for SND application</w:t>
+            </w:r>
+          </w:p>
+          <w:p>
+            <w:pPr>
               <w:rPr>
                 <w:rFonts w:ascii="Arial" w:hAnsi="Arial" w:cs="Arial"/>
                 <w:bCs/>
@@ -707,6 +779,15 @@
                 <w:bCs/>
               </w:rPr>
             </w:pPr>
+            <w:r>
+              <w:rPr>
+                <w:rFonts w:ascii="Arial" w:hAnsi="Arial" w:cs="Arial"/>
+                <w:bCs/>
+              </w:rPr>
+              <w:t>Finish</w:t>
+            </w:r>
+            <w:bookmarkStart w:id="0" w:name="_GoBack"/>
+            <w:bookmarkEnd w:id="0"/>
           </w:p>
         </w:tc>
         <w:tc>
@@ -3482,7 +3563,7 @@
 </file>
 
 <file path=customXml/itemProps1.xml><?xml version="1.0" encoding="utf-8"?>
-<ds:datastoreItem xmlns:ds="http://schemas.openxmlformats.org/officeDocument/2006/customXml" ds:itemID="{5FF6B95E-527F-4ACE-BEEC-EC72DD07E6E8}">
+<ds:datastoreItem xmlns:ds="http://schemas.openxmlformats.org/officeDocument/2006/customXml" ds:itemID="{7F0D02E6-24AA-479D-8D9E-DF4120BF69D0}">
   <ds:schemaRefs>
     <ds:schemaRef ds:uri="http://schemas.openxmlformats.org/officeDocument/2006/bibliography"/>
   </ds:schemaRefs>

--- a/Report/5.6.2018report.docx
+++ b/Report/5.6.2018report.docx
@@ -786,8 +786,6 @@
               </w:rPr>
               <w:t>Finish</w:t>
             </w:r>
-            <w:bookmarkStart w:id="0" w:name="_GoBack"/>
-            <w:bookmarkEnd w:id="0"/>
           </w:p>
         </w:tc>
         <w:tc>
@@ -821,6 +819,13 @@
                 <w:bCs/>
               </w:rPr>
             </w:pPr>
+            <w:r>
+              <w:rPr>
+                <w:rFonts w:ascii="Arial" w:hAnsi="Arial" w:cs="Arial"/>
+                <w:bCs/>
+              </w:rPr>
+              <w:t>4</w:t>
+            </w:r>
           </w:p>
         </w:tc>
         <w:tc>
@@ -835,6 +840,13 @@
                 <w:bCs/>
               </w:rPr>
             </w:pPr>
+            <w:r>
+              <w:rPr>
+                <w:rFonts w:ascii="Arial" w:hAnsi="Arial" w:cs="Arial"/>
+                <w:bCs/>
+              </w:rPr>
+              <w:t>7.6.2018</w:t>
+            </w:r>
           </w:p>
         </w:tc>
         <w:tc>
@@ -843,6 +855,73 @@
           </w:tcPr>
           <w:p>
             <w:pPr>
+              <w:pStyle w:val="ListParagraph"/>
+              <w:numPr>
+                <w:ilvl w:val="0"/>
+                <w:numId w:val="11"/>
+              </w:numPr>
+              <w:rPr>
+                <w:rFonts w:ascii="Myanmar Text" w:hAnsi="Myanmar Text" w:cs="Myanmar Text"/>
+                <w:bCs/>
+              </w:rPr>
+            </w:pPr>
+            <w:r>
+              <w:rPr>
+                <w:rFonts w:ascii="Myanmar Text" w:hAnsi="Myanmar Text" w:cs="Myanmar Text"/>
+                <w:bCs/>
+              </w:rPr>
+              <w:t>Attended Meeting</w:t>
+            </w:r>
+          </w:p>
+          <w:p>
+            <w:pPr>
+              <w:pStyle w:val="ListParagraph"/>
+              <w:numPr>
+                <w:ilvl w:val="0"/>
+                <w:numId w:val="11"/>
+              </w:numPr>
+              <w:rPr>
+                <w:rFonts w:ascii="Myanmar Text" w:hAnsi="Myanmar Text" w:cs="Myanmar Text"/>
+                <w:bCs/>
+              </w:rPr>
+            </w:pPr>
+            <w:r>
+              <w:rPr>
+                <w:rFonts w:ascii="Myanmar Text" w:hAnsi="Myanmar Text" w:cs="Myanmar Text"/>
+                <w:bCs/>
+              </w:rPr>
+              <w:t>Code review for Assignment 6 and Assignment 7</w:t>
+            </w:r>
+            <w:r>
+              <w:rPr>
+                <w:rFonts w:ascii="Myanmar Text" w:hAnsi="Myanmar Text" w:cs="Myanmar Text"/>
+                <w:bCs/>
+              </w:rPr>
+              <w:t xml:space="preserve"> and Assignment 8</w:t>
+            </w:r>
+          </w:p>
+          <w:p>
+            <w:pPr>
+              <w:pStyle w:val="ListParagraph"/>
+              <w:numPr>
+                <w:ilvl w:val="0"/>
+                <w:numId w:val="11"/>
+              </w:numPr>
+              <w:rPr>
+                <w:rFonts w:ascii="Myanmar Text" w:hAnsi="Myanmar Text" w:cs="Myanmar Text"/>
+                <w:bCs/>
+              </w:rPr>
+            </w:pPr>
+            <w:r>
+              <w:rPr>
+                <w:rFonts w:ascii="Myanmar Text" w:hAnsi="Myanmar Text" w:cs="Myanmar Text"/>
+                <w:bCs/>
+              </w:rPr>
+              <w:t>Data Insert for SND application</w:t>
+            </w:r>
+          </w:p>
+          <w:p>
+            <w:pPr>
               <w:rPr>
                 <w:rFonts w:ascii="Arial" w:hAnsi="Arial" w:cs="Arial"/>
                 <w:bCs/>
@@ -862,6 +941,23 @@
                 <w:bCs/>
               </w:rPr>
             </w:pPr>
+            <w:r>
+              <w:rPr>
+                <w:rFonts w:ascii="Arial" w:hAnsi="Arial" w:cs="Arial"/>
+                <w:bCs/>
+              </w:rPr>
+              <w:lastRenderedPageBreak/>
+              <w:t>Finis</w:t>
+            </w:r>
+            <w:bookmarkStart w:id="0" w:name="_GoBack"/>
+            <w:bookmarkEnd w:id="0"/>
+            <w:r>
+              <w:rPr>
+                <w:rFonts w:ascii="Arial" w:hAnsi="Arial" w:cs="Arial"/>
+                <w:bCs/>
+              </w:rPr>
+              <w:t>h</w:t>
+            </w:r>
           </w:p>
         </w:tc>
         <w:tc>
@@ -1434,6 +1530,7 @@
           <w:sz w:val="24"/>
           <w:szCs w:val="24"/>
         </w:rPr>
+        <w:lastRenderedPageBreak/>
         <mc:AlternateContent>
           <mc:Choice Requires="wps">
             <w:drawing>
@@ -3563,7 +3660,7 @@
 </file>
 
 <file path=customXml/itemProps1.xml><?xml version="1.0" encoding="utf-8"?>
-<ds:datastoreItem xmlns:ds="http://schemas.openxmlformats.org/officeDocument/2006/customXml" ds:itemID="{7F0D02E6-24AA-479D-8D9E-DF4120BF69D0}">
+<ds:datastoreItem xmlns:ds="http://schemas.openxmlformats.org/officeDocument/2006/customXml" ds:itemID="{B393CA61-5413-4078-A6E6-E879E1333255}">
   <ds:schemaRefs>
     <ds:schemaRef ds:uri="http://schemas.openxmlformats.org/officeDocument/2006/bibliography"/>
   </ds:schemaRefs>

--- a/Report/5.6.2018report.docx
+++ b/Report/5.6.2018report.docx
@@ -890,14 +890,7 @@
                 <w:rFonts w:ascii="Myanmar Text" w:hAnsi="Myanmar Text" w:cs="Myanmar Text"/>
                 <w:bCs/>
               </w:rPr>
-              <w:t>Code review for Assignment 6 and Assignment 7</w:t>
-            </w:r>
-            <w:r>
-              <w:rPr>
-                <w:rFonts w:ascii="Myanmar Text" w:hAnsi="Myanmar Text" w:cs="Myanmar Text"/>
-                <w:bCs/>
-              </w:rPr>
-              <w:t xml:space="preserve"> and Assignment 8</w:t>
+              <w:t>Code review for Assignment 6 and Assignment 7 and Assignment 8</w:t>
             </w:r>
           </w:p>
           <w:p>
@@ -947,16 +940,7 @@
                 <w:bCs/>
               </w:rPr>
               <w:lastRenderedPageBreak/>
-              <w:t>Finis</w:t>
-            </w:r>
-            <w:bookmarkStart w:id="0" w:name="_GoBack"/>
-            <w:bookmarkEnd w:id="0"/>
-            <w:r>
-              <w:rPr>
-                <w:rFonts w:ascii="Arial" w:hAnsi="Arial" w:cs="Arial"/>
-                <w:bCs/>
-              </w:rPr>
-              <w:t>h</w:t>
+              <w:t>Finish</w:t>
             </w:r>
           </w:p>
         </w:tc>
@@ -991,6 +975,13 @@
                 <w:bCs/>
               </w:rPr>
             </w:pPr>
+            <w:r>
+              <w:rPr>
+                <w:rFonts w:ascii="Arial" w:hAnsi="Arial" w:cs="Arial"/>
+                <w:bCs/>
+              </w:rPr>
+              <w:t>5</w:t>
+            </w:r>
           </w:p>
         </w:tc>
         <w:tc>
@@ -1005,6 +996,13 @@
                 <w:bCs/>
               </w:rPr>
             </w:pPr>
+            <w:r>
+              <w:rPr>
+                <w:rFonts w:ascii="Arial" w:hAnsi="Arial" w:cs="Arial"/>
+                <w:bCs/>
+              </w:rPr>
+              <w:t>8.6.2018</w:t>
+            </w:r>
           </w:p>
         </w:tc>
         <w:tc>
@@ -1013,6 +1011,87 @@
           </w:tcPr>
           <w:p>
             <w:pPr>
+              <w:pStyle w:val="ListParagraph"/>
+              <w:numPr>
+                <w:ilvl w:val="0"/>
+                <w:numId w:val="11"/>
+              </w:numPr>
+              <w:rPr>
+                <w:rFonts w:ascii="Myanmar Text" w:hAnsi="Myanmar Text" w:cs="Myanmar Text"/>
+                <w:bCs/>
+              </w:rPr>
+            </w:pPr>
+            <w:r>
+              <w:rPr>
+                <w:rFonts w:ascii="Myanmar Text" w:hAnsi="Myanmar Text" w:cs="Myanmar Text"/>
+                <w:bCs/>
+              </w:rPr>
+              <w:t>Attended Meeting</w:t>
+            </w:r>
+          </w:p>
+          <w:p>
+            <w:pPr>
+              <w:pStyle w:val="ListParagraph"/>
+              <w:numPr>
+                <w:ilvl w:val="0"/>
+                <w:numId w:val="11"/>
+              </w:numPr>
+              <w:rPr>
+                <w:rFonts w:ascii="Myanmar Text" w:hAnsi="Myanmar Text" w:cs="Myanmar Text"/>
+                <w:bCs/>
+              </w:rPr>
+            </w:pPr>
+            <w:r>
+              <w:rPr>
+                <w:rFonts w:ascii="Myanmar Text" w:hAnsi="Myanmar Text" w:cs="Myanmar Text"/>
+                <w:bCs/>
+              </w:rPr>
+              <w:t xml:space="preserve">Code review for Assignment </w:t>
+            </w:r>
+            <w:r>
+              <w:rPr>
+                <w:rFonts w:ascii="Myanmar Text" w:hAnsi="Myanmar Text" w:cs="Myanmar Text"/>
+                <w:bCs/>
+              </w:rPr>
+              <w:t>9</w:t>
+            </w:r>
+            <w:r>
+              <w:rPr>
+                <w:rFonts w:ascii="Myanmar Text" w:hAnsi="Myanmar Text" w:cs="Myanmar Text"/>
+                <w:bCs/>
+              </w:rPr>
+              <w:t xml:space="preserve"> and Assignment </w:t>
+            </w:r>
+            <w:r>
+              <w:rPr>
+                <w:rFonts w:ascii="Myanmar Text" w:hAnsi="Myanmar Text" w:cs="Myanmar Text"/>
+                <w:bCs/>
+              </w:rPr>
+              <w:t>10</w:t>
+            </w:r>
+          </w:p>
+          <w:p>
+            <w:pPr>
+              <w:pStyle w:val="ListParagraph"/>
+              <w:numPr>
+                <w:ilvl w:val="0"/>
+                <w:numId w:val="11"/>
+              </w:numPr>
+              <w:rPr>
+                <w:rFonts w:ascii="Myanmar Text" w:hAnsi="Myanmar Text" w:cs="Myanmar Text"/>
+                <w:bCs/>
+              </w:rPr>
+            </w:pPr>
+            <w:r>
+              <w:rPr>
+                <w:rFonts w:ascii="Myanmar Text" w:hAnsi="Myanmar Text" w:cs="Myanmar Text"/>
+                <w:bCs/>
+              </w:rPr>
+              <w:t>Test for SND application</w:t>
+            </w:r>
+          </w:p>
+          <w:p>
+            <w:pPr>
               <w:rPr>
                 <w:rFonts w:ascii="Arial" w:hAnsi="Arial" w:cs="Arial"/>
                 <w:bCs/>
@@ -1032,6 +1111,15 @@
                 <w:bCs/>
               </w:rPr>
             </w:pPr>
+            <w:r>
+              <w:rPr>
+                <w:rFonts w:ascii="Arial" w:hAnsi="Arial" w:cs="Arial"/>
+                <w:bCs/>
+              </w:rPr>
+              <w:t>Finish</w:t>
+            </w:r>
+            <w:bookmarkStart w:id="0" w:name="_GoBack"/>
+            <w:bookmarkEnd w:id="0"/>
           </w:p>
         </w:tc>
         <w:tc>
@@ -3660,7 +3748,7 @@
 </file>
 
 <file path=customXml/itemProps1.xml><?xml version="1.0" encoding="utf-8"?>
-<ds:datastoreItem xmlns:ds="http://schemas.openxmlformats.org/officeDocument/2006/customXml" ds:itemID="{B393CA61-5413-4078-A6E6-E879E1333255}">
+<ds:datastoreItem xmlns:ds="http://schemas.openxmlformats.org/officeDocument/2006/customXml" ds:itemID="{50A30832-CE52-4C2E-8601-C6E4F4447531}">
   <ds:schemaRefs>
     <ds:schemaRef ds:uri="http://schemas.openxmlformats.org/officeDocument/2006/bibliography"/>
   </ds:schemaRefs>

--- a/Report/5.6.2018report.docx
+++ b/Report/5.6.2018report.docx
@@ -1046,28 +1046,7 @@
                 <w:rFonts w:ascii="Myanmar Text" w:hAnsi="Myanmar Text" w:cs="Myanmar Text"/>
                 <w:bCs/>
               </w:rPr>
-              <w:t xml:space="preserve">Code review for Assignment </w:t>
-            </w:r>
-            <w:r>
-              <w:rPr>
-                <w:rFonts w:ascii="Myanmar Text" w:hAnsi="Myanmar Text" w:cs="Myanmar Text"/>
-                <w:bCs/>
-              </w:rPr>
-              <w:t>9</w:t>
-            </w:r>
-            <w:r>
-              <w:rPr>
-                <w:rFonts w:ascii="Myanmar Text" w:hAnsi="Myanmar Text" w:cs="Myanmar Text"/>
-                <w:bCs/>
-              </w:rPr>
-              <w:t xml:space="preserve"> and Assignment </w:t>
-            </w:r>
-            <w:r>
-              <w:rPr>
-                <w:rFonts w:ascii="Myanmar Text" w:hAnsi="Myanmar Text" w:cs="Myanmar Text"/>
-                <w:bCs/>
-              </w:rPr>
-              <w:t>10</w:t>
+              <w:t>Code review for Assignment 9 and Assignment 10</w:t>
             </w:r>
           </w:p>
           <w:p>
@@ -1118,8 +1097,6 @@
               </w:rPr>
               <w:t>Finish</w:t>
             </w:r>
-            <w:bookmarkStart w:id="0" w:name="_GoBack"/>
-            <w:bookmarkEnd w:id="0"/>
           </w:p>
         </w:tc>
         <w:tc>
@@ -1153,6 +1130,13 @@
                 <w:bCs/>
               </w:rPr>
             </w:pPr>
+            <w:r>
+              <w:rPr>
+                <w:rFonts w:ascii="Arial" w:hAnsi="Arial" w:cs="Arial"/>
+                <w:bCs/>
+              </w:rPr>
+              <w:t>6</w:t>
+            </w:r>
           </w:p>
         </w:tc>
         <w:tc>
@@ -1167,6 +1151,13 @@
                 <w:bCs/>
               </w:rPr>
             </w:pPr>
+            <w:r>
+              <w:rPr>
+                <w:rFonts w:ascii="Arial" w:hAnsi="Arial" w:cs="Arial"/>
+                <w:bCs/>
+              </w:rPr>
+              <w:t>9.6.2018</w:t>
+            </w:r>
           </w:p>
         </w:tc>
         <w:tc>
@@ -1175,6 +1166,80 @@
           </w:tcPr>
           <w:p>
             <w:pPr>
+              <w:pStyle w:val="ListParagraph"/>
+              <w:numPr>
+                <w:ilvl w:val="0"/>
+                <w:numId w:val="11"/>
+              </w:numPr>
+              <w:rPr>
+                <w:rFonts w:ascii="Myanmar Text" w:hAnsi="Myanmar Text" w:cs="Myanmar Text"/>
+                <w:bCs/>
+              </w:rPr>
+            </w:pPr>
+            <w:r>
+              <w:rPr>
+                <w:rFonts w:ascii="Myanmar Text" w:hAnsi="Myanmar Text" w:cs="Myanmar Text"/>
+                <w:bCs/>
+              </w:rPr>
+              <w:t>Attended Meeting</w:t>
+            </w:r>
+          </w:p>
+          <w:p>
+            <w:pPr>
+              <w:pStyle w:val="ListParagraph"/>
+              <w:numPr>
+                <w:ilvl w:val="0"/>
+                <w:numId w:val="11"/>
+              </w:numPr>
+              <w:rPr>
+                <w:rFonts w:ascii="Myanmar Text" w:hAnsi="Myanmar Text" w:cs="Myanmar Text"/>
+                <w:bCs/>
+              </w:rPr>
+            </w:pPr>
+            <w:r>
+              <w:rPr>
+                <w:rFonts w:ascii="Myanmar Text" w:hAnsi="Myanmar Text" w:cs="Myanmar Text"/>
+                <w:bCs/>
+              </w:rPr>
+              <w:t>Code re</w:t>
+            </w:r>
+            <w:r>
+              <w:rPr>
+                <w:rFonts w:ascii="Myanmar Text" w:hAnsi="Myanmar Text" w:cs="Myanmar Text"/>
+                <w:bCs/>
+              </w:rPr>
+              <w:t>factoring</w:t>
+            </w:r>
+            <w:r>
+              <w:rPr>
+                <w:rFonts w:ascii="Myanmar Text" w:hAnsi="Myanmar Text" w:cs="Myanmar Text"/>
+                <w:bCs/>
+              </w:rPr>
+              <w:t xml:space="preserve"> for Assignment 9 and Assignment 10</w:t>
+            </w:r>
+          </w:p>
+          <w:p>
+            <w:pPr>
+              <w:pStyle w:val="ListParagraph"/>
+              <w:numPr>
+                <w:ilvl w:val="0"/>
+                <w:numId w:val="11"/>
+              </w:numPr>
+              <w:rPr>
+                <w:rFonts w:ascii="Myanmar Text" w:hAnsi="Myanmar Text" w:cs="Myanmar Text"/>
+                <w:bCs/>
+              </w:rPr>
+            </w:pPr>
+            <w:r>
+              <w:rPr>
+                <w:rFonts w:ascii="Myanmar Text" w:hAnsi="Myanmar Text" w:cs="Myanmar Text"/>
+                <w:bCs/>
+              </w:rPr>
+              <w:t>SND Lecture</w:t>
+            </w:r>
+          </w:p>
+          <w:p>
+            <w:pPr>
               <w:rPr>
                 <w:rFonts w:ascii="Arial" w:hAnsi="Arial" w:cs="Arial"/>
                 <w:bCs/>
@@ -1194,6 +1259,13 @@
                 <w:bCs/>
               </w:rPr>
             </w:pPr>
+            <w:r>
+              <w:rPr>
+                <w:rFonts w:ascii="Arial" w:hAnsi="Arial" w:cs="Arial"/>
+                <w:bCs/>
+              </w:rPr>
+              <w:t>Finish</w:t>
+            </w:r>
           </w:p>
         </w:tc>
         <w:tc>
@@ -1227,6 +1299,13 @@
                 <w:bCs/>
               </w:rPr>
             </w:pPr>
+            <w:r>
+              <w:rPr>
+                <w:rFonts w:ascii="Arial" w:hAnsi="Arial" w:cs="Arial"/>
+                <w:bCs/>
+              </w:rPr>
+              <w:t>7</w:t>
+            </w:r>
           </w:p>
         </w:tc>
         <w:tc>
@@ -1241,6 +1320,13 @@
                 <w:bCs/>
               </w:rPr>
             </w:pPr>
+            <w:r>
+              <w:rPr>
+                <w:rFonts w:ascii="Arial" w:hAnsi="Arial" w:cs="Arial"/>
+                <w:bCs/>
+              </w:rPr>
+              <w:t>10.6.2018</w:t>
+            </w:r>
           </w:p>
         </w:tc>
         <w:tc>
@@ -1255,6 +1341,15 @@
                 <w:bCs/>
               </w:rPr>
             </w:pPr>
+            <w:r>
+              <w:rPr>
+                <w:rFonts w:ascii="Arial" w:hAnsi="Arial" w:cs="Arial"/>
+                <w:bCs/>
+              </w:rPr>
+              <w:t>Holiday</w:t>
+            </w:r>
+            <w:bookmarkStart w:id="0" w:name="_GoBack"/>
+            <w:bookmarkEnd w:id="0"/>
           </w:p>
         </w:tc>
         <w:tc>
@@ -1515,6 +1610,7 @@
           <w:sz w:val="24"/>
           <w:szCs w:val="24"/>
         </w:rPr>
+        <w:lastRenderedPageBreak/>
         <w:t xml:space="preserve">Signature </w:t>
       </w:r>
       <w:r>
@@ -1618,7 +1714,6 @@
           <w:sz w:val="24"/>
           <w:szCs w:val="24"/>
         </w:rPr>
-        <w:lastRenderedPageBreak/>
         <mc:AlternateContent>
           <mc:Choice Requires="wps">
             <w:drawing>
@@ -3748,7 +3843,7 @@
 </file>
 
 <file path=customXml/itemProps1.xml><?xml version="1.0" encoding="utf-8"?>
-<ds:datastoreItem xmlns:ds="http://schemas.openxmlformats.org/officeDocument/2006/customXml" ds:itemID="{50A30832-CE52-4C2E-8601-C6E4F4447531}">
+<ds:datastoreItem xmlns:ds="http://schemas.openxmlformats.org/officeDocument/2006/customXml" ds:itemID="{4C12B75D-8CF3-4338-BC72-38F97A53C821}">
   <ds:schemaRefs>
     <ds:schemaRef ds:uri="http://schemas.openxmlformats.org/officeDocument/2006/bibliography"/>
   </ds:schemaRefs>
